--- a/Konfiguration WIldFly Server.docx
+++ b/Konfiguration WIldFly Server.docx
@@ -913,13 +913,7 @@
         <w:rPr>
           <w:rFonts w:ascii="Times New Roman" w:hAnsi="Times New Roman" w:cs="Times New Roman"/>
         </w:rPr>
-        <w:t>Benutzereingabe:</w:t>
-      </w:r>
-      <w:r>
-        <w:rPr>
-          <w:rFonts w:ascii="Times New Roman" w:hAnsi="Times New Roman" w:cs="Times New Roman"/>
-        </w:rPr>
-        <w:t xml:space="preserve"> [Enter]</w:t>
+        <w:t>Benutzereingabe: [Enter]</w:t>
       </w:r>
     </w:p>
     <w:p>
@@ -1127,13 +1121,7 @@
         <w:rPr>
           <w:rFonts w:ascii="Times New Roman" w:hAnsi="Times New Roman" w:cs="Times New Roman"/>
         </w:rPr>
-        <w:t>Benutzereingabe:</w:t>
-      </w:r>
-      <w:r>
-        <w:rPr>
-          <w:rFonts w:ascii="Times New Roman" w:hAnsi="Times New Roman" w:cs="Times New Roman"/>
-        </w:rPr>
-        <w:t xml:space="preserve"> </w:t>
+        <w:t xml:space="preserve">Benutzereingabe: </w:t>
       </w:r>
       <w:proofErr w:type="spellStart"/>
       <w:r>
@@ -1622,13 +1610,7 @@
         <w:rPr>
           <w:rFonts w:ascii="Times New Roman" w:hAnsi="Times New Roman" w:cs="Times New Roman"/>
         </w:rPr>
-        <w:t>Benutzereingabe:</w:t>
-      </w:r>
-      <w:r>
-        <w:rPr>
-          <w:rFonts w:ascii="Times New Roman" w:hAnsi="Times New Roman" w:cs="Times New Roman"/>
-        </w:rPr>
-        <w:t xml:space="preserve"> </w:t>
+        <w:t xml:space="preserve">Benutzereingabe: </w:t>
       </w:r>
       <w:proofErr w:type="spellStart"/>
       <w:r>
@@ -1649,13 +1631,7 @@
         <w:rPr>
           <w:rFonts w:ascii="Times New Roman" w:hAnsi="Times New Roman" w:cs="Times New Roman"/>
         </w:rPr>
-        <w:t>Benutzereingabe:</w:t>
-      </w:r>
-      <w:r>
-        <w:rPr>
-          <w:rFonts w:ascii="Times New Roman" w:hAnsi="Times New Roman" w:cs="Times New Roman"/>
-        </w:rPr>
-        <w:t xml:space="preserve"> [Enter]</w:t>
+        <w:t>Benutzereingabe: [Enter]</w:t>
       </w:r>
     </w:p>
     <w:p>
@@ -1725,19 +1701,7 @@
         <w:rPr>
           <w:rFonts w:ascii="Times New Roman" w:hAnsi="Times New Roman" w:cs="Times New Roman"/>
         </w:rPr>
-        <w:t xml:space="preserve"> „localhost:8080“ wird die Startseite aufgerufen und mit </w:t>
-      </w:r>
-      <w:r>
-        <w:rPr>
-          <w:rFonts w:ascii="Times New Roman" w:hAnsi="Times New Roman" w:cs="Times New Roman"/>
-        </w:rPr>
-        <w:t>„local</w:t>
-      </w:r>
-      <w:r>
-        <w:rPr>
-          <w:rFonts w:ascii="Times New Roman" w:hAnsi="Times New Roman" w:cs="Times New Roman"/>
-        </w:rPr>
-        <w:t>host:9990/</w:t>
+        <w:t xml:space="preserve"> „localhost:8080“ wird die Startseite aufgerufen und mit „localhost:9990/</w:t>
       </w:r>
       <w:proofErr w:type="spellStart"/>
       <w:r>
@@ -1751,19 +1715,7 @@
         <w:rPr>
           <w:rFonts w:ascii="Times New Roman" w:hAnsi="Times New Roman" w:cs="Times New Roman"/>
         </w:rPr>
-        <w:t>/index.html</w:t>
-      </w:r>
-      <w:r>
-        <w:rPr>
-          <w:rFonts w:ascii="Times New Roman" w:hAnsi="Times New Roman" w:cs="Times New Roman"/>
-        </w:rPr>
-        <w:t>“</w:t>
-      </w:r>
-      <w:r>
-        <w:rPr>
-          <w:rFonts w:ascii="Times New Roman" w:hAnsi="Times New Roman" w:cs="Times New Roman"/>
-        </w:rPr>
-        <w:t xml:space="preserve"> die Administrator Konsole.</w:t>
+        <w:t>/index.html“ die Administrator Konsole.</w:t>
       </w:r>
     </w:p>
     <w:p>
@@ -2789,24 +2741,7 @@
           <w:rFonts w:ascii="Times New Roman" w:hAnsi="Times New Roman" w:cs="Times New Roman"/>
         </w:rPr>
         <w:br/>
-      </w:r>
-      <w:r>
-        <w:rPr>
-          <w:rFonts w:ascii="Times New Roman" w:hAnsi="Times New Roman" w:cs="Times New Roman"/>
-        </w:rPr>
-        <w:t>Benutzereingabe:</w:t>
-      </w:r>
-      <w:r>
-        <w:rPr>
-          <w:rFonts w:ascii="Times New Roman" w:hAnsi="Times New Roman" w:cs="Times New Roman"/>
-        </w:rPr>
-        <w:t xml:space="preserve"> </w:t>
-      </w:r>
-      <w:r>
-        <w:rPr>
-          <w:rFonts w:ascii="Times New Roman" w:hAnsi="Times New Roman" w:cs="Times New Roman"/>
-        </w:rPr>
-        <w:t>[Next]</w:t>
+        <w:t>Benutzereingabe: [Next]</w:t>
       </w:r>
     </w:p>
     <w:p>
@@ -2826,18 +2761,7 @@
           <w:rFonts w:ascii="Times New Roman" w:hAnsi="Times New Roman" w:cs="Times New Roman"/>
         </w:rPr>
         <w:br/>
-      </w:r>
-      <w:r>
-        <w:rPr>
-          <w:rFonts w:ascii="Times New Roman" w:hAnsi="Times New Roman" w:cs="Times New Roman"/>
-        </w:rPr>
-        <w:t xml:space="preserve">Benutzereingabe: </w:t>
-      </w:r>
-      <w:r>
-        <w:rPr>
-          <w:rFonts w:ascii="Times New Roman" w:hAnsi="Times New Roman" w:cs="Times New Roman"/>
-        </w:rPr>
-        <w:t xml:space="preserve"> Name*: </w:t>
+        <w:t xml:space="preserve">Benutzereingabe:  Name*: </w:t>
       </w:r>
       <w:proofErr w:type="spellStart"/>
       <w:r>
@@ -2852,18 +2776,7 @@
           <w:rFonts w:ascii="Times New Roman" w:hAnsi="Times New Roman" w:cs="Times New Roman"/>
         </w:rPr>
         <w:br/>
-      </w:r>
-      <w:r>
-        <w:rPr>
-          <w:rFonts w:ascii="Times New Roman" w:hAnsi="Times New Roman" w:cs="Times New Roman"/>
-        </w:rPr>
-        <w:t xml:space="preserve">Benutzereingabe: </w:t>
-      </w:r>
-      <w:r>
-        <w:rPr>
-          <w:rFonts w:ascii="Times New Roman" w:hAnsi="Times New Roman" w:cs="Times New Roman"/>
-        </w:rPr>
-        <w:t xml:space="preserve"> JNDI Name*: </w:t>
+        <w:t xml:space="preserve">Benutzereingabe:  JNDI Name*: </w:t>
       </w:r>
       <w:proofErr w:type="spellStart"/>
       <w:r>
@@ -2906,24 +2819,7 @@
           <w:rFonts w:ascii="Times New Roman" w:hAnsi="Times New Roman" w:cs="Times New Roman"/>
         </w:rPr>
         <w:br/>
-      </w:r>
-      <w:r>
-        <w:rPr>
-          <w:rFonts w:ascii="Times New Roman" w:hAnsi="Times New Roman" w:cs="Times New Roman"/>
-        </w:rPr>
-        <w:t>Benutzereingabe:</w:t>
-      </w:r>
-      <w:r>
-        <w:rPr>
-          <w:rFonts w:ascii="Times New Roman" w:hAnsi="Times New Roman" w:cs="Times New Roman"/>
-        </w:rPr>
-        <w:t xml:space="preserve"> </w:t>
-      </w:r>
-      <w:r>
-        <w:rPr>
-          <w:rFonts w:ascii="Times New Roman" w:hAnsi="Times New Roman" w:cs="Times New Roman"/>
-        </w:rPr>
-        <w:t>[Next]</w:t>
+        <w:t>Benutzereingabe: [Next]</w:t>
       </w:r>
     </w:p>
     <w:p>
@@ -2943,18 +2839,7 @@
           <w:rFonts w:ascii="Times New Roman" w:hAnsi="Times New Roman" w:cs="Times New Roman"/>
         </w:rPr>
         <w:br/>
-      </w:r>
-      <w:r>
-        <w:rPr>
-          <w:rFonts w:ascii="Times New Roman" w:hAnsi="Times New Roman" w:cs="Times New Roman"/>
-        </w:rPr>
-        <w:t xml:space="preserve">Benutzereingabe: </w:t>
-      </w:r>
-      <w:r>
-        <w:rPr>
-          <w:rFonts w:ascii="Times New Roman" w:hAnsi="Times New Roman" w:cs="Times New Roman"/>
-        </w:rPr>
-        <w:t xml:space="preserve">Driver Name*: </w:t>
+        <w:t xml:space="preserve">Benutzereingabe: Driver Name*: </w:t>
       </w:r>
       <w:proofErr w:type="spellStart"/>
       <w:r>
@@ -2969,36 +2854,14 @@
           <w:rFonts w:ascii="Times New Roman" w:hAnsi="Times New Roman" w:cs="Times New Roman"/>
         </w:rPr>
         <w:br/>
-      </w:r>
-      <w:r>
-        <w:rPr>
-          <w:rFonts w:ascii="Times New Roman" w:hAnsi="Times New Roman" w:cs="Times New Roman"/>
-        </w:rPr>
-        <w:t xml:space="preserve">Benutzereingabe: </w:t>
-      </w:r>
-      <w:r>
-        <w:rPr>
-          <w:rFonts w:ascii="Times New Roman" w:hAnsi="Times New Roman" w:cs="Times New Roman"/>
-        </w:rPr>
-        <w:t>Driver Module Name:</w:t>
+        <w:t>Benutzereingabe: Driver Module Name:</w:t>
       </w:r>
       <w:r>
         <w:rPr>
           <w:rFonts w:ascii="Times New Roman" w:hAnsi="Times New Roman" w:cs="Times New Roman"/>
         </w:rPr>
         <w:br/>
-      </w:r>
-      <w:r>
-        <w:rPr>
-          <w:rFonts w:ascii="Times New Roman" w:hAnsi="Times New Roman" w:cs="Times New Roman"/>
-        </w:rPr>
-        <w:t xml:space="preserve">Benutzereingabe: </w:t>
-      </w:r>
-      <w:r>
-        <w:rPr>
-          <w:rFonts w:ascii="Times New Roman" w:hAnsi="Times New Roman" w:cs="Times New Roman"/>
-        </w:rPr>
-        <w:t>Driver Class Name:</w:t>
+        <w:t>Benutzereingabe: Driver Class Name:</w:t>
       </w:r>
     </w:p>
     <w:p>
@@ -3026,18 +2889,7 @@
           <w:rFonts w:ascii="Times New Roman" w:hAnsi="Times New Roman" w:cs="Times New Roman"/>
         </w:rPr>
         <w:br/>
-      </w:r>
-      <w:r>
-        <w:rPr>
-          <w:rFonts w:ascii="Times New Roman" w:hAnsi="Times New Roman" w:cs="Times New Roman"/>
-        </w:rPr>
-        <w:t xml:space="preserve">Benutzereingabe: </w:t>
-      </w:r>
-      <w:r>
-        <w:rPr>
-          <w:rFonts w:ascii="Times New Roman" w:hAnsi="Times New Roman" w:cs="Times New Roman"/>
-        </w:rPr>
-        <w:t xml:space="preserve">Connection URL: </w:t>
+        <w:t xml:space="preserve">Benutzereingabe: Connection URL: </w:t>
       </w:r>
       <w:proofErr w:type="spellStart"/>
       <w:r>
@@ -3066,90 +2918,28 @@
           <w:rFonts w:ascii="Times New Roman" w:hAnsi="Times New Roman" w:cs="Times New Roman"/>
         </w:rPr>
         <w:br/>
-      </w:r>
-      <w:r>
-        <w:rPr>
-          <w:rFonts w:ascii="Times New Roman" w:hAnsi="Times New Roman" w:cs="Times New Roman"/>
-        </w:rPr>
-        <w:t xml:space="preserve">Benutzereingabe: </w:t>
-      </w:r>
-      <w:r>
-        <w:rPr>
-          <w:rFonts w:ascii="Times New Roman" w:hAnsi="Times New Roman" w:cs="Times New Roman"/>
-        </w:rPr>
-        <w:t>User Name: [Name des Benutzers in der Datenbank]</w:t>
+        <w:t>Benutzereingabe: User Name: [Name des Benutzers in der Datenbank]</w:t>
       </w:r>
       <w:r>
         <w:rPr>
           <w:rFonts w:ascii="Times New Roman" w:hAnsi="Times New Roman" w:cs="Times New Roman"/>
         </w:rPr>
         <w:br/>
-      </w:r>
-      <w:r>
-        <w:rPr>
-          <w:rFonts w:ascii="Times New Roman" w:hAnsi="Times New Roman" w:cs="Times New Roman"/>
-        </w:rPr>
-        <w:t xml:space="preserve">Benutzereingabe: </w:t>
-      </w:r>
-      <w:r>
-        <w:rPr>
-          <w:rFonts w:ascii="Times New Roman" w:hAnsi="Times New Roman" w:cs="Times New Roman"/>
-        </w:rPr>
-        <w:t xml:space="preserve">Password: </w:t>
-      </w:r>
-      <w:r>
-        <w:rPr>
-          <w:rFonts w:ascii="Times New Roman" w:hAnsi="Times New Roman" w:cs="Times New Roman"/>
-        </w:rPr>
-        <w:t>[</w:t>
-      </w:r>
-      <w:r>
-        <w:rPr>
-          <w:rFonts w:ascii="Times New Roman" w:hAnsi="Times New Roman" w:cs="Times New Roman"/>
-        </w:rPr>
-        <w:t>Passwort</w:t>
-      </w:r>
-      <w:r>
-        <w:rPr>
-          <w:rFonts w:ascii="Times New Roman" w:hAnsi="Times New Roman" w:cs="Times New Roman"/>
-        </w:rPr>
-        <w:t xml:space="preserve"> des Benutzers in der Datenbank]</w:t>
+        <w:t>Benutzereingabe: Password: [Passwort des Benutzers in der Datenbank]</w:t>
       </w:r>
       <w:r>
         <w:rPr>
           <w:rFonts w:ascii="Times New Roman" w:hAnsi="Times New Roman" w:cs="Times New Roman"/>
         </w:rPr>
         <w:br/>
-      </w:r>
-      <w:r>
-        <w:rPr>
-          <w:rFonts w:ascii="Times New Roman" w:hAnsi="Times New Roman" w:cs="Times New Roman"/>
-        </w:rPr>
-        <w:t xml:space="preserve">Benutzereingabe: </w:t>
-      </w:r>
-      <w:r>
-        <w:rPr>
-          <w:rFonts w:ascii="Times New Roman" w:hAnsi="Times New Roman" w:cs="Times New Roman"/>
-        </w:rPr>
-        <w:t>Security Domain:</w:t>
+        <w:t>Benutzereingabe: Security Domain:</w:t>
       </w:r>
       <w:r>
         <w:rPr>
           <w:rFonts w:ascii="Times New Roman" w:hAnsi="Times New Roman" w:cs="Times New Roman"/>
         </w:rPr>
         <w:br/>
-      </w:r>
-      <w:r>
-        <w:rPr>
-          <w:rFonts w:ascii="Times New Roman" w:hAnsi="Times New Roman" w:cs="Times New Roman"/>
-        </w:rPr>
-        <w:t>Benutzereingabe:</w:t>
-      </w:r>
-      <w:r>
-        <w:rPr>
-          <w:rFonts w:ascii="Times New Roman" w:hAnsi="Times New Roman" w:cs="Times New Roman"/>
-        </w:rPr>
-        <w:t xml:space="preserve"> [Next]</w:t>
+        <w:t>Benutzereingabe: [Next]</w:t>
       </w:r>
     </w:p>
     <w:p>
@@ -3182,13 +2972,7 @@
           <w:rFonts w:ascii="Times New Roman" w:hAnsi="Times New Roman" w:cs="Times New Roman"/>
         </w:rPr>
         <w:br/>
-        <w:t xml:space="preserve">Benutzereingabe: </w:t>
-      </w:r>
-      <w:r>
-        <w:rPr>
-          <w:rFonts w:ascii="Times New Roman" w:hAnsi="Times New Roman" w:cs="Times New Roman"/>
-        </w:rPr>
-        <w:t>[Next]</w:t>
+        <w:t>Benutzereingabe: [Next]</w:t>
       </w:r>
     </w:p>
     <w:p>
@@ -3208,13 +2992,177 @@
           <w:rFonts w:ascii="Times New Roman" w:hAnsi="Times New Roman" w:cs="Times New Roman"/>
         </w:rPr>
         <w:br/>
-        <w:t>B</w:t>
-      </w:r>
-      <w:r>
-        <w:rPr>
-          <w:rFonts w:ascii="Times New Roman" w:hAnsi="Times New Roman" w:cs="Times New Roman"/>
-        </w:rPr>
-        <w:t>enutzereingabe: [Finish]</w:t>
+        <w:t>Benutzereingabe: [Finish]</w:t>
+      </w:r>
+    </w:p>
+    <w:p>
+      <w:pPr>
+        <w:rPr>
+          <w:rFonts w:ascii="Times New Roman" w:hAnsi="Times New Roman" w:cs="Times New Roman"/>
+        </w:rPr>
+      </w:pPr>
+    </w:p>
+    <w:p>
+      <w:pPr>
+        <w:rPr>
+          <w:rFonts w:ascii="Times New Roman" w:hAnsi="Times New Roman" w:cs="Times New Roman"/>
+        </w:rPr>
+      </w:pPr>
+      <w:r>
+        <w:rPr>
+          <w:rFonts w:ascii="Times New Roman" w:hAnsi="Times New Roman" w:cs="Times New Roman"/>
+        </w:rPr>
+        <w:t xml:space="preserve">Um den </w:t>
+      </w:r>
+      <w:proofErr w:type="spellStart"/>
+      <w:r>
+        <w:rPr>
+          <w:rFonts w:ascii="Times New Roman" w:hAnsi="Times New Roman" w:cs="Times New Roman"/>
+        </w:rPr>
+        <w:t>WildFly</w:t>
+      </w:r>
+      <w:proofErr w:type="spellEnd"/>
+      <w:r>
+        <w:rPr>
+          <w:rFonts w:ascii="Times New Roman" w:hAnsi="Times New Roman" w:cs="Times New Roman"/>
+        </w:rPr>
+        <w:t xml:space="preserve"> Server in </w:t>
+      </w:r>
+      <w:proofErr w:type="spellStart"/>
+      <w:r>
+        <w:rPr>
+          <w:rFonts w:ascii="Times New Roman" w:hAnsi="Times New Roman" w:cs="Times New Roman"/>
+        </w:rPr>
+        <w:t>Eclipse</w:t>
+      </w:r>
+      <w:proofErr w:type="spellEnd"/>
+      <w:r>
+        <w:rPr>
+          <w:rFonts w:ascii="Times New Roman" w:hAnsi="Times New Roman" w:cs="Times New Roman"/>
+        </w:rPr>
+        <w:t xml:space="preserve"> einzubinden, wird die zusätzliche Bibliothek „</w:t>
+      </w:r>
+      <w:proofErr w:type="spellStart"/>
+      <w:r>
+        <w:rPr>
+          <w:rFonts w:ascii="Times New Roman" w:hAnsi="Times New Roman" w:cs="Times New Roman"/>
+        </w:rPr>
+        <w:t>JBoss</w:t>
+      </w:r>
+      <w:proofErr w:type="spellEnd"/>
+      <w:r>
+        <w:rPr>
+          <w:rFonts w:ascii="Times New Roman" w:hAnsi="Times New Roman" w:cs="Times New Roman"/>
+        </w:rPr>
+        <w:t xml:space="preserve"> Tools 4.17.0.Final“ benötigt. Diese steht in dem „Marketplace“ zur freien Verfügung. Unter dem Reiter </w:t>
+      </w:r>
+      <w:r>
+        <w:rPr>
+          <w:rFonts w:ascii="Times New Roman" w:hAnsi="Times New Roman" w:cs="Times New Roman"/>
+        </w:rPr>
+        <w:t>„</w:t>
+      </w:r>
+      <w:r>
+        <w:rPr>
+          <w:rFonts w:ascii="Times New Roman" w:hAnsi="Times New Roman" w:cs="Times New Roman"/>
+        </w:rPr>
+        <w:t>Servers</w:t>
+      </w:r>
+      <w:r>
+        <w:rPr>
+          <w:rFonts w:ascii="Times New Roman" w:hAnsi="Times New Roman" w:cs="Times New Roman"/>
+        </w:rPr>
+        <w:t>“</w:t>
+      </w:r>
+      <w:r>
+        <w:rPr>
+          <w:rFonts w:ascii="Times New Roman" w:hAnsi="Times New Roman" w:cs="Times New Roman"/>
+        </w:rPr>
+        <w:t xml:space="preserve"> wird der </w:t>
+      </w:r>
+      <w:proofErr w:type="spellStart"/>
+      <w:r>
+        <w:rPr>
+          <w:rFonts w:ascii="Times New Roman" w:hAnsi="Times New Roman" w:cs="Times New Roman"/>
+        </w:rPr>
+        <w:t>WildFly</w:t>
+      </w:r>
+      <w:proofErr w:type="spellEnd"/>
+      <w:r>
+        <w:rPr>
+          <w:rFonts w:ascii="Times New Roman" w:hAnsi="Times New Roman" w:cs="Times New Roman"/>
+        </w:rPr>
+        <w:t xml:space="preserve"> Server hinzugefügt, dieser steht </w:t>
+      </w:r>
+      <w:r>
+        <w:rPr>
+          <w:rFonts w:ascii="Times New Roman" w:hAnsi="Times New Roman" w:cs="Times New Roman"/>
+        </w:rPr>
+        <w:t>bei der</w:t>
+      </w:r>
+      <w:r>
+        <w:rPr>
+          <w:rFonts w:ascii="Times New Roman" w:hAnsi="Times New Roman" w:cs="Times New Roman"/>
+        </w:rPr>
+        <w:t xml:space="preserve"> „</w:t>
+      </w:r>
+      <w:proofErr w:type="spellStart"/>
+      <w:r>
+        <w:rPr>
+          <w:rFonts w:ascii="Times New Roman" w:hAnsi="Times New Roman" w:cs="Times New Roman"/>
+        </w:rPr>
+        <w:t>JBoss</w:t>
+      </w:r>
+      <w:proofErr w:type="spellEnd"/>
+      <w:r>
+        <w:rPr>
+          <w:rFonts w:ascii="Times New Roman" w:hAnsi="Times New Roman" w:cs="Times New Roman"/>
+        </w:rPr>
+        <w:t xml:space="preserve"> Comm</w:t>
+      </w:r>
+      <w:r>
+        <w:rPr>
+          <w:rFonts w:ascii="Times New Roman" w:hAnsi="Times New Roman" w:cs="Times New Roman"/>
+        </w:rPr>
+        <w:t>unity</w:t>
+      </w:r>
+      <w:r>
+        <w:rPr>
+          <w:rFonts w:ascii="Times New Roman" w:hAnsi="Times New Roman" w:cs="Times New Roman"/>
+        </w:rPr>
+        <w:t>“</w:t>
+      </w:r>
+      <w:r>
+        <w:rPr>
+          <w:rFonts w:ascii="Times New Roman" w:hAnsi="Times New Roman" w:cs="Times New Roman"/>
+        </w:rPr>
+        <w:t xml:space="preserve">. Dort wird der passende </w:t>
+      </w:r>
+      <w:proofErr w:type="spellStart"/>
+      <w:r>
+        <w:rPr>
+          <w:rFonts w:ascii="Times New Roman" w:hAnsi="Times New Roman" w:cs="Times New Roman"/>
+        </w:rPr>
+        <w:t>WildFly</w:t>
+      </w:r>
+      <w:proofErr w:type="spellEnd"/>
+      <w:r>
+        <w:rPr>
+          <w:rFonts w:ascii="Times New Roman" w:hAnsi="Times New Roman" w:cs="Times New Roman"/>
+        </w:rPr>
+        <w:t xml:space="preserve"> Server ausgewählt und den Anweisungen gefolgt.</w:t>
+      </w:r>
+      <w:r>
+        <w:rPr>
+          <w:rFonts w:ascii="Times New Roman" w:hAnsi="Times New Roman" w:cs="Times New Roman"/>
+        </w:rPr>
+        <w:t xml:space="preserve"> E</w:t>
+      </w:r>
+      <w:r>
+        <w:rPr>
+          <w:rFonts w:ascii="Times New Roman" w:hAnsi="Times New Roman" w:cs="Times New Roman"/>
+        </w:rPr>
+        <w:t>s werden keine zusätzlichen Eingaben gebraucht.</w:t>
       </w:r>
       <w:bookmarkStart w:id="0" w:name="_GoBack"/>
       <w:bookmarkEnd w:id="0"/>
